--- a/統合カリキュラム/16.【完】日本語資格対策Ⅱ（中級）_シラバス.docx
+++ b/統合カリキュラム/16.【完】日本語資格対策Ⅱ（中級）_シラバス.docx
@@ -73,132 +73,14 @@
         </w:rPr>
         <w:t xml:space="preserve">　</w:t>
       </w:r>
-    </w:p>
-    <w:p>
-      <w:pPr>
-        <w:ind w:left="735"/>
-        <w:rPr>
+      <w:r>
+        <w:rPr>
+          <w:rFonts w:hint="eastAsia"/>
           <w:b/>
           <w:sz w:val="36"/>
           <w:szCs w:val="36"/>
         </w:rPr>
-      </w:pPr>
-      <w:r>
-        <w:rPr>
-          <w:rFonts w:hint="eastAsia"/>
-          <w:b/>
-          <w:sz w:val="36"/>
-          <w:szCs w:val="36"/>
-        </w:rPr>
-        <w:t>（③</w:t>
-      </w:r>
-      <w:r>
-        <w:rPr>
-          <w:rFonts w:hint="eastAsia"/>
-          <w:b/>
-          <w:sz w:val="36"/>
-          <w:szCs w:val="36"/>
-        </w:rPr>
-        <w:t>、</w:t>
-      </w:r>
-      <w:r>
-        <w:rPr>
-          <w:rFonts w:hint="eastAsia"/>
-          <w:b/>
-          <w:sz w:val="36"/>
-          <w:szCs w:val="36"/>
-        </w:rPr>
-        <w:t>④</w:t>
-      </w:r>
-      <w:r>
-        <w:rPr>
-          <w:rFonts w:hint="eastAsia"/>
-          <w:b/>
-          <w:sz w:val="36"/>
-          <w:szCs w:val="36"/>
-        </w:rPr>
         <w:t xml:space="preserve">　</w:t>
-      </w:r>
-      <w:r>
-        <w:rPr>
-          <w:rFonts w:hint="eastAsia"/>
-          <w:b/>
-          <w:sz w:val="36"/>
-          <w:szCs w:val="36"/>
-        </w:rPr>
-        <w:t>16</w:t>
-      </w:r>
-      <w:r>
-        <w:rPr>
-          <w:rFonts w:hint="eastAsia"/>
-          <w:b/>
-          <w:sz w:val="36"/>
-          <w:szCs w:val="36"/>
-        </w:rPr>
-        <w:t xml:space="preserve">コマ　</w:t>
-      </w:r>
-      <w:r>
-        <w:rPr>
-          <w:rFonts w:hint="eastAsia"/>
-          <w:b/>
-          <w:sz w:val="36"/>
-          <w:szCs w:val="36"/>
-        </w:rPr>
-        <w:t>32</w:t>
-      </w:r>
-      <w:r>
-        <w:rPr>
-          <w:rFonts w:hint="eastAsia"/>
-          <w:b/>
-          <w:sz w:val="36"/>
-          <w:szCs w:val="36"/>
-        </w:rPr>
-        <w:t>時間</w:t>
-      </w:r>
-      <w:r>
-        <w:rPr>
-          <w:rFonts w:hint="eastAsia"/>
-          <w:b/>
-          <w:sz w:val="36"/>
-          <w:szCs w:val="36"/>
-        </w:rPr>
-        <w:t xml:space="preserve">　</w:t>
-      </w:r>
-      <w:r>
-        <w:rPr>
-          <w:rFonts w:hint="eastAsia"/>
-          <w:b/>
-          <w:sz w:val="36"/>
-          <w:szCs w:val="36"/>
-        </w:rPr>
-        <w:t>1</w:t>
-      </w:r>
-      <w:r>
-        <w:rPr>
-          <w:rFonts w:hint="eastAsia"/>
-          <w:b/>
-          <w:sz w:val="36"/>
-          <w:szCs w:val="36"/>
-        </w:rPr>
-        <w:t>コマ</w:t>
-      </w:r>
-      <w:r>
-        <w:rPr>
-          <w:rFonts w:hint="eastAsia"/>
-          <w:b/>
-          <w:sz w:val="36"/>
-          <w:szCs w:val="36"/>
-        </w:rPr>
-        <w:t>/W</w:t>
-      </w:r>
-      <w:r>
-        <w:rPr>
-          <w:rFonts w:hint="eastAsia"/>
-          <w:b/>
-          <w:sz w:val="36"/>
-          <w:szCs w:val="36"/>
-        </w:rPr>
-        <w:t xml:space="preserve">）　</w:t>
       </w:r>
     </w:p>
     <w:tbl>
@@ -344,112 +226,11 @@
               </w:rPr>
               <w:t>2</w:t>
             </w:r>
-          </w:p>
-        </w:tc>
-      </w:tr>
-      <w:tr>
-        <w:tc>
-          <w:tcPr>
-            <w:tcW w:w="1719" w:type="dxa"/>
-          </w:tcPr>
-          <w:p>
-            <w:pPr>
-              <w:rPr>
-                <w:b/>
-              </w:rPr>
-            </w:pPr>
             <w:r>
               <w:rPr>
                 <w:rFonts w:hint="eastAsia"/>
-                <w:b/>
-              </w:rPr>
-              <w:t>授業方法</w:t>
-            </w:r>
-          </w:p>
-        </w:tc>
-        <w:tc>
-          <w:tcPr>
-            <w:tcW w:w="1719" w:type="dxa"/>
-          </w:tcPr>
-          <w:p>
-            <w:r>
-              <w:rPr>
-                <w:rFonts w:hint="eastAsia"/>
-              </w:rPr>
-              <w:t>講義</w:t>
-            </w:r>
-          </w:p>
-        </w:tc>
-        <w:tc>
-          <w:tcPr>
-            <w:tcW w:w="1719" w:type="dxa"/>
-          </w:tcPr>
-          <w:p>
-            <w:pPr>
-              <w:rPr>
-                <w:b/>
-              </w:rPr>
-            </w:pPr>
-            <w:r>
-              <w:rPr>
-                <w:rFonts w:hint="eastAsia"/>
-                <w:b/>
-                <w:sz w:val="22"/>
-              </w:rPr>
-              <w:t>開講学期</w:t>
-            </w:r>
-          </w:p>
-        </w:tc>
-        <w:tc>
-          <w:tcPr>
-            <w:tcW w:w="1719" w:type="dxa"/>
-          </w:tcPr>
-          <w:p>
-            <w:r>
-              <w:rPr>
-                <w:rFonts w:hint="eastAsia"/>
-              </w:rPr>
-              <w:t>後期</w:t>
-            </w:r>
-          </w:p>
-        </w:tc>
-        <w:tc>
-          <w:tcPr>
-            <w:tcW w:w="1719" w:type="dxa"/>
-          </w:tcPr>
-          <w:p>
-            <w:pPr>
-              <w:rPr>
-                <w:b/>
-                <w:sz w:val="22"/>
-              </w:rPr>
-            </w:pPr>
-            <w:r>
-              <w:rPr>
-                <w:rFonts w:hint="eastAsia"/>
-                <w:b/>
-                <w:sz w:val="22"/>
-              </w:rPr>
-              <w:t>学年</w:t>
-            </w:r>
-          </w:p>
-        </w:tc>
-        <w:tc>
-          <w:tcPr>
-            <w:tcW w:w="1719" w:type="dxa"/>
-          </w:tcPr>
-          <w:p>
-            <w:pPr>
-              <w:rPr>
-                <w:sz w:val="22"/>
-              </w:rPr>
-            </w:pPr>
-            <w:r>
-              <w:rPr>
-                <w:rFonts w:hint="eastAsia"/>
-                <w:sz w:val="22"/>
-              </w:rPr>
-              <w:t>1</w:t>
+              </w:rPr>
+              <w:t>単位</w:t>
             </w:r>
           </w:p>
         </w:tc>
@@ -463,6 +244,122 @@
             <w:pPr>
               <w:rPr>
                 <w:b/>
+              </w:rPr>
+            </w:pPr>
+            <w:r>
+              <w:rPr>
+                <w:rFonts w:hint="eastAsia"/>
+                <w:b/>
+              </w:rPr>
+              <w:t>授業方法</w:t>
+            </w:r>
+          </w:p>
+        </w:tc>
+        <w:tc>
+          <w:tcPr>
+            <w:tcW w:w="1719" w:type="dxa"/>
+          </w:tcPr>
+          <w:p>
+            <w:r>
+              <w:rPr>
+                <w:rFonts w:hint="eastAsia"/>
+              </w:rPr>
+              <w:t>講義</w:t>
+            </w:r>
+          </w:p>
+        </w:tc>
+        <w:tc>
+          <w:tcPr>
+            <w:tcW w:w="1719" w:type="dxa"/>
+          </w:tcPr>
+          <w:p>
+            <w:pPr>
+              <w:rPr>
+                <w:b/>
+              </w:rPr>
+            </w:pPr>
+            <w:r>
+              <w:rPr>
+                <w:rFonts w:hint="eastAsia"/>
+                <w:b/>
+                <w:sz w:val="22"/>
+              </w:rPr>
+              <w:t>開講学期</w:t>
+            </w:r>
+          </w:p>
+        </w:tc>
+        <w:tc>
+          <w:tcPr>
+            <w:tcW w:w="1719" w:type="dxa"/>
+          </w:tcPr>
+          <w:p>
+            <w:r>
+              <w:rPr>
+                <w:rFonts w:hint="eastAsia"/>
+              </w:rPr>
+              <w:t>後期</w:t>
+            </w:r>
+          </w:p>
+        </w:tc>
+        <w:tc>
+          <w:tcPr>
+            <w:tcW w:w="1719" w:type="dxa"/>
+          </w:tcPr>
+          <w:p>
+            <w:pPr>
+              <w:rPr>
+                <w:b/>
+                <w:sz w:val="22"/>
+              </w:rPr>
+            </w:pPr>
+            <w:r>
+              <w:rPr>
+                <w:rFonts w:hint="eastAsia"/>
+                <w:b/>
+                <w:sz w:val="22"/>
+              </w:rPr>
+              <w:t>学年</w:t>
+            </w:r>
+          </w:p>
+        </w:tc>
+        <w:tc>
+          <w:tcPr>
+            <w:tcW w:w="1719" w:type="dxa"/>
+          </w:tcPr>
+          <w:p>
+            <w:pPr>
+              <w:rPr>
+                <w:sz w:val="22"/>
+              </w:rPr>
+            </w:pPr>
+            <w:r>
+              <w:rPr>
+                <w:rFonts w:hint="eastAsia"/>
+                <w:sz w:val="22"/>
+              </w:rPr>
+              <w:t>1</w:t>
+            </w:r>
+            <w:r>
+              <w:rPr>
+                <w:rFonts w:hint="eastAsia"/>
+                <w:sz w:val="22"/>
+              </w:rPr>
+              <w:t>年</w:t>
+            </w:r>
+            <w:bookmarkStart w:id="0" w:name="_GoBack"/>
+            <w:bookmarkEnd w:id="0"/>
+          </w:p>
+        </w:tc>
+      </w:tr>
+      <w:tr>
+        <w:tc>
+          <w:tcPr>
+            <w:tcW w:w="1719" w:type="dxa"/>
+          </w:tcPr>
+          <w:p>
+            <w:pPr>
+              <w:rPr>
+                <w:b/>
                 <w:sz w:val="22"/>
               </w:rPr>
             </w:pPr>
@@ -632,20 +529,6 @@
     <w:p>
       <w:pPr>
         <w:rPr>
-          <w:sz w:val="22"/>
-        </w:rPr>
-      </w:pPr>
-    </w:p>
-    <w:p>
-      <w:pPr>
-        <w:rPr>
-          <w:sz w:val="22"/>
-        </w:rPr>
-      </w:pPr>
-    </w:p>
-    <w:p>
-      <w:pPr>
-        <w:rPr>
           <w:b/>
           <w:sz w:val="28"/>
           <w:szCs w:val="28"/>
@@ -1509,7 +1392,6 @@
           <w:szCs w:val="28"/>
           <w:u w:val="single"/>
         </w:rPr>
-        <w:lastRenderedPageBreak/>
         <w:t xml:space="preserve">授業の達成目標（学習・教育到達目標との関連）　　　　　　　　　　　　　　　　　　　　　　　　　　　　　　　　</w:t>
       </w:r>
     </w:p>
@@ -1658,8 +1540,6 @@
           <w:sz w:val="22"/>
         </w:rPr>
       </w:pPr>
-      <w:bookmarkStart w:id="0" w:name="_GoBack"/>
-      <w:bookmarkEnd w:id="0"/>
     </w:p>
     <w:p>
       <w:pPr>
@@ -2937,7 +2817,7 @@
 </file>
 
 <file path=customXml/itemProps1.xml><?xml version="1.0" encoding="utf-8"?>
-<ds:datastoreItem xmlns:ds="http://schemas.openxmlformats.org/officeDocument/2006/customXml" ds:itemID="{13FC7CA1-EB8B-4A25-A5FA-B0BBB6788680}">
+<ds:datastoreItem xmlns:ds="http://schemas.openxmlformats.org/officeDocument/2006/customXml" ds:itemID="{63EE27BA-3D7A-4922-AAB1-D94448911C98}">
   <ds:schemaRefs>
     <ds:schemaRef ds:uri="http://schemas.openxmlformats.org/officeDocument/2006/bibliography"/>
   </ds:schemaRefs>
